--- a/Project 1_ Git Collaboration.docx
+++ b/Project 1_ Git Collaboration.docx
@@ -8,8 +8,8 @@
         <w:keepNext w:val="0"/>
         <w:keepLines w:val="0"/>
         <w:pBdr>
-          <w:top w:color="auto" w:space="15" w:sz="0" w:val="none"/>
-          <w:bottom w:color="auto" w:space="7" w:sz="0" w:val="none"/>
+          <w:top w:color="000000" w:space="15" w:sz="0" w:val="none"/>
+          <w:bottom w:color="000000" w:space="7" w:sz="0" w:val="none"/>
         </w:pBdr>
         <w:shd w:fill="ffffff" w:val="clear"/>
         <w:spacing w:after="0" w:before="0" w:line="360" w:lineRule="auto"/>
@@ -20,7 +20,7 @@
           <w:szCs w:val="36"/>
         </w:rPr>
       </w:pPr>
-      <w:bookmarkStart w:colFirst="0" w:colLast="0" w:name="_chqd1g9se5g1" w:id="0"/>
+      <w:bookmarkStart w:colFirst="0" w:colLast="0" w:name="_gjdgxs" w:id="0"/>
       <w:bookmarkEnd w:id="0"/>
       <w:r>
         <w:rPr>
@@ -36,7 +36,7 @@
     <w:p>
       <w:pPr>
         <w:shd w:fill="ffffff" w:val="clear"/>
-        <w:spacing w:after="140" w:line="324.00000000000006" w:lineRule="auto"/>
+        <w:spacing w:after="140" w:line="324" w:lineRule="auto"/>
         <w:rPr>
           <w:color w:val="333333"/>
           <w:sz w:val="20"/>
@@ -67,7 +67,7 @@
     <w:p>
       <w:pPr>
         <w:shd w:fill="ffffff" w:val="clear"/>
-        <w:spacing w:after="140" w:line="324.00000000000006" w:lineRule="auto"/>
+        <w:spacing w:after="140" w:line="324" w:lineRule="auto"/>
         <w:rPr>
           <w:color w:val="333333"/>
           <w:sz w:val="20"/>
@@ -86,8 +86,8 @@
         <w:keepNext w:val="0"/>
         <w:keepLines w:val="0"/>
         <w:pBdr>
-          <w:top w:color="auto" w:space="15" w:sz="0" w:val="none"/>
-          <w:bottom w:color="auto" w:space="7" w:sz="0" w:val="none"/>
+          <w:top w:color="000000" w:space="15" w:sz="0" w:val="none"/>
+          <w:bottom w:color="000000" w:space="7" w:sz="0" w:val="none"/>
         </w:pBdr>
         <w:shd w:fill="ffffff" w:val="clear"/>
         <w:spacing w:after="0" w:before="0" w:line="360" w:lineRule="auto"/>
@@ -98,7 +98,7 @@
           <w:szCs w:val="36"/>
         </w:rPr>
       </w:pPr>
-      <w:bookmarkStart w:colFirst="0" w:colLast="0" w:name="_owr6lp4pultg" w:id="1"/>
+      <w:bookmarkStart w:colFirst="0" w:colLast="0" w:name="_30j0zll" w:id="1"/>
       <w:bookmarkEnd w:id="1"/>
       <w:r>
         <w:rPr>
@@ -125,7 +125,7 @@
           <w:szCs w:val="27"/>
         </w:rPr>
       </w:pPr>
-      <w:bookmarkStart w:colFirst="0" w:colLast="0" w:name="_hnxafssz3m5j" w:id="2"/>
+      <w:bookmarkStart w:colFirst="0" w:colLast="0" w:name="_1fob9te" w:id="2"/>
       <w:bookmarkEnd w:id="2"/>
       <w:r>
         <w:rPr>
@@ -141,7 +141,7 @@
     <w:p>
       <w:pPr>
         <w:shd w:fill="ffffff" w:val="clear"/>
-        <w:spacing w:after="140" w:line="324.00000000000006" w:lineRule="auto"/>
+        <w:spacing w:after="140" w:line="324" w:lineRule="auto"/>
         <w:rPr>
           <w:color w:val="333333"/>
           <w:sz w:val="20"/>
@@ -180,7 +180,7 @@
     <w:p>
       <w:pPr>
         <w:shd w:fill="ffffff" w:val="clear"/>
-        <w:spacing w:after="140" w:line="324.00000000000006" w:lineRule="auto"/>
+        <w:spacing w:after="140" w:line="324" w:lineRule="auto"/>
         <w:rPr>
           <w:color w:val="333333"/>
           <w:sz w:val="20"/>
@@ -211,7 +211,7 @@
           <w:szCs w:val="27"/>
         </w:rPr>
       </w:pPr>
-      <w:bookmarkStart w:colFirst="0" w:colLast="0" w:name="_nn0kqbulrqa7" w:id="3"/>
+      <w:bookmarkStart w:colFirst="0" w:colLast="0" w:name="_3znysh7" w:id="3"/>
       <w:bookmarkEnd w:id="3"/>
       <w:r>
         <w:rPr>
@@ -227,7 +227,7 @@
     <w:p>
       <w:pPr>
         <w:shd w:fill="ffffff" w:val="clear"/>
-        <w:spacing w:after="140" w:line="324.00000000000006" w:lineRule="auto"/>
+        <w:spacing w:after="140" w:line="324" w:lineRule="auto"/>
         <w:rPr>
           <w:color w:val="333333"/>
           <w:sz w:val="20"/>
@@ -258,7 +258,7 @@
           <w:szCs w:val="27"/>
         </w:rPr>
       </w:pPr>
-      <w:bookmarkStart w:colFirst="0" w:colLast="0" w:name="_6h9kfi4sbwz6" w:id="4"/>
+      <w:bookmarkStart w:colFirst="0" w:colLast="0" w:name="_2et92p0" w:id="4"/>
       <w:bookmarkEnd w:id="4"/>
       <w:r>
         <w:rPr>
@@ -274,7 +274,7 @@
     <w:p>
       <w:pPr>
         <w:shd w:fill="ffffff" w:val="clear"/>
-        <w:spacing w:after="140" w:line="324.00000000000006" w:lineRule="auto"/>
+        <w:spacing w:after="140" w:line="324" w:lineRule="auto"/>
         <w:rPr>
           <w:color w:val="333333"/>
           <w:sz w:val="20"/>
@@ -343,7 +343,7 @@
           <w:szCs w:val="27"/>
         </w:rPr>
       </w:pPr>
-      <w:bookmarkStart w:colFirst="0" w:colLast="0" w:name="_3co7oiwf5a4t" w:id="5"/>
+      <w:bookmarkStart w:colFirst="0" w:colLast="0" w:name="_tyjcwt" w:id="5"/>
       <w:bookmarkEnd w:id="5"/>
       <w:r>
         <w:rPr>
@@ -359,7 +359,7 @@
     <w:p>
       <w:pPr>
         <w:shd w:fill="ffffff" w:val="clear"/>
-        <w:spacing w:after="140" w:line="324.00000000000006" w:lineRule="auto"/>
+        <w:spacing w:after="140" w:line="324" w:lineRule="auto"/>
         <w:rPr>
           <w:color w:val="333333"/>
           <w:sz w:val="20"/>
@@ -401,8 +401,8 @@
         <w:keepNext w:val="0"/>
         <w:keepLines w:val="0"/>
         <w:pBdr>
-          <w:top w:color="auto" w:space="15" w:sz="0" w:val="none"/>
-          <w:bottom w:color="auto" w:space="7" w:sz="0" w:val="none"/>
+          <w:top w:color="000000" w:space="15" w:sz="0" w:val="none"/>
+          <w:bottom w:color="000000" w:space="7" w:sz="0" w:val="none"/>
         </w:pBdr>
         <w:shd w:fill="ffffff" w:val="clear"/>
         <w:spacing w:after="0" w:before="0" w:line="360" w:lineRule="auto"/>
@@ -413,7 +413,7 @@
           <w:szCs w:val="36"/>
         </w:rPr>
       </w:pPr>
-      <w:bookmarkStart w:colFirst="0" w:colLast="0" w:name="_p5g4vmk9ohp0" w:id="6"/>
+      <w:bookmarkStart w:colFirst="0" w:colLast="0" w:name="_3dy6vkm" w:id="6"/>
       <w:bookmarkEnd w:id="6"/>
       <w:r>
         <w:rPr>
@@ -429,7 +429,7 @@
     <w:p>
       <w:pPr>
         <w:shd w:fill="ffffff" w:val="clear"/>
-        <w:spacing w:after="140" w:line="324.00000000000006" w:lineRule="auto"/>
+        <w:spacing w:after="140" w:line="324" w:lineRule="auto"/>
         <w:rPr>
           <w:color w:val="333333"/>
           <w:sz w:val="20"/>
@@ -468,7 +468,7 @@
     <w:p>
       <w:pPr>
         <w:shd w:fill="ffffff" w:val="clear"/>
-        <w:spacing w:after="140" w:line="324.00000000000006" w:lineRule="auto"/>
+        <w:spacing w:after="140" w:line="324" w:lineRule="auto"/>
         <w:rPr>
           <w:color w:val="333333"/>
           <w:sz w:val="20"/>
@@ -485,12 +485,12 @@
           <wp:inline distB="114300" distT="114300" distL="114300" distR="114300">
             <wp:extent cx="4600575" cy="6810375"/>
             <wp:effectExtent b="0" l="0" r="0" t="0"/>
-            <wp:docPr descr="GitFlow feature branches" id="3" name="image3.png"/>
+            <wp:docPr descr="GitFlow feature branches" id="2" name="image1.png"/>
             <a:graphic>
               <a:graphicData uri="http://schemas.openxmlformats.org/drawingml/2006/picture">
                 <pic:pic>
                   <pic:nvPicPr>
-                    <pic:cNvPr descr="GitFlow feature branches" id="0" name="image3.png"/>
+                    <pic:cNvPr descr="GitFlow feature branches" id="0" name="image1.png"/>
                     <pic:cNvPicPr preferRelativeResize="0"/>
                   </pic:nvPicPr>
                   <pic:blipFill>
@@ -523,7 +523,7 @@
     <w:p>
       <w:pPr>
         <w:shd w:fill="ffffff" w:val="clear"/>
-        <w:spacing w:after="140" w:line="324.00000000000006" w:lineRule="auto"/>
+        <w:spacing w:after="140" w:line="324" w:lineRule="auto"/>
         <w:rPr>
           <w:color w:val="333333"/>
           <w:sz w:val="20"/>
@@ -581,7 +581,7 @@
     <w:p>
       <w:pPr>
         <w:shd w:fill="ffffff" w:val="clear"/>
-        <w:spacing w:after="140" w:line="324.00000000000006" w:lineRule="auto"/>
+        <w:spacing w:after="140" w:line="324" w:lineRule="auto"/>
         <w:rPr>
           <w:color w:val="333333"/>
           <w:sz w:val="20"/>
@@ -598,12 +598,12 @@
           <wp:inline distB="114300" distT="114300" distL="114300" distR="114300">
             <wp:extent cx="4600575" cy="6810375"/>
             <wp:effectExtent b="0" l="0" r="0" t="0"/>
-            <wp:docPr descr="GitFlow develop branch" id="4" name="image5.png"/>
+            <wp:docPr descr="GitFlow develop branch" id="5" name="image6.png"/>
             <a:graphic>
               <a:graphicData uri="http://schemas.openxmlformats.org/drawingml/2006/picture">
                 <pic:pic>
                   <pic:nvPicPr>
-                    <pic:cNvPr descr="GitFlow develop branch" id="0" name="image5.png"/>
+                    <pic:cNvPr descr="GitFlow develop branch" id="0" name="image6.png"/>
                     <pic:cNvPicPr preferRelativeResize="0"/>
                   </pic:nvPicPr>
                   <pic:blipFill>
@@ -636,7 +636,7 @@
     <w:p>
       <w:pPr>
         <w:shd w:fill="ffffff" w:val="clear"/>
-        <w:spacing w:after="140" w:line="324.00000000000006" w:lineRule="auto"/>
+        <w:spacing w:after="140" w:line="324" w:lineRule="auto"/>
         <w:rPr>
           <w:color w:val="333333"/>
           <w:sz w:val="20"/>
@@ -694,7 +694,7 @@
     <w:p>
       <w:pPr>
         <w:shd w:fill="ffffff" w:val="clear"/>
-        <w:spacing w:after="140" w:line="324.00000000000006" w:lineRule="auto"/>
+        <w:spacing w:after="140" w:line="324" w:lineRule="auto"/>
         <w:rPr>
           <w:color w:val="333333"/>
           <w:sz w:val="20"/>
@@ -711,12 +711,12 @@
           <wp:inline distB="114300" distT="114300" distL="114300" distR="114300">
             <wp:extent cx="4705350" cy="6810375"/>
             <wp:effectExtent b="0" l="0" r="0" t="0"/>
-            <wp:docPr descr="GitFlow release branch" id="1" name="image4.png"/>
+            <wp:docPr descr="GitFlow release branch" id="4" name="image5.png"/>
             <a:graphic>
               <a:graphicData uri="http://schemas.openxmlformats.org/drawingml/2006/picture">
                 <pic:pic>
                   <pic:nvPicPr>
-                    <pic:cNvPr descr="GitFlow release branch" id="0" name="image4.png"/>
+                    <pic:cNvPr descr="GitFlow release branch" id="0" name="image5.png"/>
                     <pic:cNvPicPr preferRelativeResize="0"/>
                   </pic:nvPicPr>
                   <pic:blipFill>
@@ -749,7 +749,7 @@
     <w:p>
       <w:pPr>
         <w:shd w:fill="ffffff" w:val="clear"/>
-        <w:spacing w:after="140" w:line="324.00000000000006" w:lineRule="auto"/>
+        <w:spacing w:after="140" w:line="324" w:lineRule="auto"/>
         <w:rPr>
           <w:color w:val="333333"/>
           <w:sz w:val="20"/>
@@ -807,7 +807,7 @@
     <w:p>
       <w:pPr>
         <w:shd w:fill="ffffff" w:val="clear"/>
-        <w:spacing w:after="140" w:line="324.00000000000006" w:lineRule="auto"/>
+        <w:spacing w:after="140" w:line="324" w:lineRule="auto"/>
         <w:rPr>
           <w:color w:val="333333"/>
           <w:sz w:val="20"/>
@@ -922,7 +922,7 @@
     <w:p>
       <w:pPr>
         <w:shd w:fill="ffffff" w:val="clear"/>
-        <w:spacing w:after="140" w:line="324.00000000000006" w:lineRule="auto"/>
+        <w:spacing w:after="140" w:line="324" w:lineRule="auto"/>
         <w:rPr>
           <w:color w:val="333333"/>
           <w:sz w:val="20"/>
@@ -939,12 +939,12 @@
           <wp:inline distB="114300" distT="114300" distL="114300" distR="114300">
             <wp:extent cx="4705350" cy="6829425"/>
             <wp:effectExtent b="0" l="0" r="0" t="0"/>
-            <wp:docPr descr="GitFlow master branch" id="2" name="image2.png"/>
+            <wp:docPr descr="GitFlow master branch" id="8" name="image4.png"/>
             <a:graphic>
               <a:graphicData uri="http://schemas.openxmlformats.org/drawingml/2006/picture">
                 <pic:pic>
                   <pic:nvPicPr>
-                    <pic:cNvPr descr="GitFlow master branch" id="0" name="image2.png"/>
+                    <pic:cNvPr descr="GitFlow master branch" id="0" name="image4.png"/>
                     <pic:cNvPicPr preferRelativeResize="0"/>
                   </pic:nvPicPr>
                   <pic:blipFill>
@@ -977,7 +977,7 @@
     <w:p>
       <w:pPr>
         <w:shd w:fill="ffffff" w:val="clear"/>
-        <w:spacing w:after="140" w:line="324.00000000000006" w:lineRule="auto"/>
+        <w:spacing w:after="140" w:line="324" w:lineRule="auto"/>
         <w:rPr>
           <w:color w:val="333333"/>
           <w:sz w:val="20"/>
@@ -1073,7 +1073,7 @@
     <w:p>
       <w:pPr>
         <w:shd w:fill="ffffff" w:val="clear"/>
-        <w:spacing w:after="140" w:line="324.00000000000006" w:lineRule="auto"/>
+        <w:spacing w:after="140" w:line="324" w:lineRule="auto"/>
         <w:rPr>
           <w:color w:val="333333"/>
           <w:sz w:val="20"/>
@@ -1103,7 +1103,7 @@
     <w:p>
       <w:pPr>
         <w:shd w:fill="ffffff" w:val="clear"/>
-        <w:spacing w:after="140" w:line="324.00000000000006" w:lineRule="auto"/>
+        <w:spacing w:after="140" w:line="324" w:lineRule="auto"/>
         <w:rPr>
           <w:color w:val="333333"/>
           <w:sz w:val="20"/>
@@ -1120,12 +1120,12 @@
           <wp:inline distB="114300" distT="114300" distL="114300" distR="114300">
             <wp:extent cx="4705350" cy="6829425"/>
             <wp:effectExtent b="0" l="0" r="0" t="0"/>
-            <wp:docPr descr="GitFlow hotfix branch" id="5" name="image1.png"/>
+            <wp:docPr descr="GitFlow hotfix branch" id="7" name="image7.png"/>
             <a:graphic>
               <a:graphicData uri="http://schemas.openxmlformats.org/drawingml/2006/picture">
                 <pic:pic>
                   <pic:nvPicPr>
-                    <pic:cNvPr descr="GitFlow hotfix branch" id="0" name="image1.png"/>
+                    <pic:cNvPr descr="GitFlow hotfix branch" id="0" name="image7.png"/>
                     <pic:cNvPicPr preferRelativeResize="0"/>
                   </pic:nvPicPr>
                   <pic:blipFill>
@@ -1158,7 +1158,7 @@
     <w:p>
       <w:pPr>
         <w:shd w:fill="ffffff" w:val="clear"/>
-        <w:spacing w:after="140" w:line="324.00000000000006" w:lineRule="auto"/>
+        <w:spacing w:after="140" w:line="324" w:lineRule="auto"/>
         <w:rPr>
           <w:color w:val="333333"/>
           <w:sz w:val="20"/>
@@ -1235,29 +1235,825 @@
     <w:p>
       <w:pPr>
         <w:shd w:fill="ffffff" w:val="clear"/>
-        <w:spacing w:after="140" w:line="324.00000000000006" w:lineRule="auto"/>
-        <w:rPr>
-          <w:color w:val="333333"/>
-          <w:sz w:val="20"/>
-          <w:szCs w:val="20"/>
-        </w:rPr>
-      </w:pPr>
-      <w:r>
-        <w:rPr>
-          <w:rtl w:val="0"/>
-        </w:rPr>
-      </w:r>
-    </w:p>
-    <w:p>
-      <w:pPr>
-        <w:shd w:fill="ffffff" w:val="clear"/>
-        <w:spacing w:after="140" w:line="324.00000000000006" w:lineRule="auto"/>
-        <w:rPr>
-          <w:color w:val="333333"/>
-          <w:sz w:val="20"/>
-          <w:szCs w:val="20"/>
-        </w:rPr>
-      </w:pPr>
+        <w:spacing w:after="140" w:line="324" w:lineRule="auto"/>
+        <w:rPr>
+          <w:color w:val="333333"/>
+          <w:sz w:val="20"/>
+          <w:szCs w:val="20"/>
+        </w:rPr>
+      </w:pPr>
+      <w:r>
+        <w:rPr>
+          <w:rtl w:val="0"/>
+        </w:rPr>
+      </w:r>
+    </w:p>
+    <w:p>
+      <w:pPr>
+        <w:shd w:fill="ffffff" w:val="clear"/>
+        <w:spacing w:after="140" w:line="324" w:lineRule="auto"/>
+        <w:rPr>
+          <w:color w:val="333333"/>
+          <w:sz w:val="20"/>
+          <w:szCs w:val="20"/>
+        </w:rPr>
+      </w:pPr>
+      <w:r>
+        <w:rPr>
+          <w:rtl w:val="0"/>
+        </w:rPr>
+      </w:r>
+    </w:p>
+    <w:p>
+      <w:pPr>
+        <w:pStyle w:val="Heading1"/>
+        <w:shd w:fill="ffffff" w:val="clear"/>
+        <w:spacing w:after="200" w:line="276" w:lineRule="auto"/>
+        <w:rPr/>
+      </w:pPr>
+      <w:bookmarkStart w:colFirst="0" w:colLast="0" w:name="_16ezyeqnaigs" w:id="7"/>
+      <w:bookmarkEnd w:id="7"/>
+      <w:r>
+        <w:rPr>
+          <w:rtl w:val="0"/>
+        </w:rPr>
+        <w:t xml:space="preserve">Repository</w:t>
+      </w:r>
+    </w:p>
+    <w:p>
+      <w:pPr>
+        <w:spacing w:line="276" w:lineRule="auto"/>
+        <w:rPr>
+          <w:color w:val="4d5156"/>
+          <w:sz w:val="21"/>
+          <w:szCs w:val="21"/>
+          <w:highlight w:val="white"/>
+        </w:rPr>
+      </w:pPr>
+      <w:r>
+        <w:rPr>
+          <w:color w:val="4d5156"/>
+          <w:sz w:val="21"/>
+          <w:szCs w:val="21"/>
+          <w:highlight w:val="white"/>
+          <w:rtl w:val="0"/>
+        </w:rPr>
+        <w:t xml:space="preserve">Repositories in </w:t>
+      </w:r>
+      <w:r>
+        <w:rPr>
+          <w:b w:val="1"/>
+          <w:color w:val="5f6368"/>
+          <w:sz w:val="21"/>
+          <w:szCs w:val="21"/>
+          <w:highlight w:val="white"/>
+          <w:rtl w:val="0"/>
+        </w:rPr>
+        <w:t xml:space="preserve">GIT</w:t>
+      </w:r>
+      <w:r>
+        <w:rPr>
+          <w:color w:val="4d5156"/>
+          <w:sz w:val="21"/>
+          <w:szCs w:val="21"/>
+          <w:highlight w:val="white"/>
+          <w:rtl w:val="0"/>
+        </w:rPr>
+        <w:t xml:space="preserve"> contain a collection of files of various different versions of a Project.</w:t>
+      </w:r>
+    </w:p>
+    <w:p>
+      <w:pPr>
+        <w:spacing w:line="276" w:lineRule="auto"/>
+        <w:rPr>
+          <w:color w:val="4d5156"/>
+          <w:sz w:val="21"/>
+          <w:szCs w:val="21"/>
+          <w:highlight w:val="white"/>
+        </w:rPr>
+      </w:pPr>
+      <w:r>
+        <w:rPr>
+          <w:color w:val="4d5156"/>
+          <w:sz w:val="21"/>
+          <w:szCs w:val="21"/>
+          <w:highlight w:val="white"/>
+        </w:rPr>
+        <w:drawing>
+          <wp:inline distB="114300" distT="114300" distL="114300" distR="114300">
+            <wp:extent cx="5943600" cy="3771900"/>
+            <wp:effectExtent b="0" l="0" r="0" t="0"/>
+            <wp:docPr id="6" name="image2.png"/>
+            <a:graphic>
+              <a:graphicData uri="http://schemas.openxmlformats.org/drawingml/2006/picture">
+                <pic:pic>
+                  <pic:nvPicPr>
+                    <pic:cNvPr id="0" name="image2.png"/>
+                    <pic:cNvPicPr preferRelativeResize="0"/>
+                  </pic:nvPicPr>
+                  <pic:blipFill>
+                    <a:blip r:embed="rId12"/>
+                    <a:srcRect b="0" l="0" r="0" t="0"/>
+                    <a:stretch>
+                      <a:fillRect/>
+                    </a:stretch>
+                  </pic:blipFill>
+                  <pic:spPr>
+                    <a:xfrm>
+                      <a:off x="0" y="0"/>
+                      <a:ext cx="5943600" cy="3771900"/>
+                    </a:xfrm>
+                    <a:prstGeom prst="rect"/>
+                    <a:ln/>
+                  </pic:spPr>
+                </pic:pic>
+              </a:graphicData>
+            </a:graphic>
+          </wp:inline>
+        </w:drawing>
+      </w:r>
+      <w:r>
+        <w:rPr>
+          <w:rtl w:val="0"/>
+        </w:rPr>
+      </w:r>
+    </w:p>
+    <w:p>
+      <w:pPr>
+        <w:pStyle w:val="Heading1"/>
+        <w:shd w:fill="ffffff" w:val="clear"/>
+        <w:spacing w:after="200" w:line="276" w:lineRule="auto"/>
+        <w:rPr/>
+      </w:pPr>
+      <w:bookmarkStart w:colFirst="0" w:colLast="0" w:name="_rghiiglzkt9k" w:id="8"/>
+      <w:bookmarkEnd w:id="8"/>
+      <w:r>
+        <w:rPr>
+          <w:rtl w:val="0"/>
+        </w:rPr>
+        <w:t xml:space="preserve">Clone</w:t>
+      </w:r>
+    </w:p>
+    <w:p>
+      <w:pPr>
+        <w:spacing w:line="276" w:lineRule="auto"/>
+        <w:rPr/>
+      </w:pPr>
+      <w:r>
+        <w:rPr>
+          <w:rtl w:val="0"/>
+        </w:rPr>
+        <w:t xml:space="preserve">Cloning a local or remote repository</w:t>
+      </w:r>
+    </w:p>
+    <w:p>
+      <w:pPr>
+        <w:spacing w:line="276" w:lineRule="auto"/>
+        <w:rPr/>
+      </w:pPr>
+      <w:r>
+        <w:rPr>
+          <w:rtl w:val="0"/>
+        </w:rPr>
+        <w:t xml:space="preserve">Cloning a bare repository</w:t>
+      </w:r>
+    </w:p>
+    <w:p>
+      <w:pPr>
+        <w:spacing w:line="276" w:lineRule="auto"/>
+        <w:rPr/>
+      </w:pPr>
+      <w:r>
+        <w:rPr>
+          <w:rtl w:val="0"/>
+        </w:rPr>
+        <w:t xml:space="preserve">Using shallow options to partially clone repositories</w:t>
+      </w:r>
+    </w:p>
+    <w:p>
+      <w:pPr>
+        <w:spacing w:line="276" w:lineRule="auto"/>
+        <w:rPr/>
+      </w:pPr>
+      <w:r>
+        <w:rPr>
+          <w:rtl w:val="0"/>
+        </w:rPr>
+        <w:t xml:space="preserve">Git URL syntax and supported protocols</w:t>
+      </w:r>
+    </w:p>
+    <w:p>
+      <w:pPr>
+        <w:spacing w:line="276" w:lineRule="auto"/>
+        <w:rPr/>
+      </w:pPr>
+      <w:r>
+        <w:rPr>
+          <w:rtl w:val="0"/>
+        </w:rPr>
+      </w:r>
+    </w:p>
+    <w:p>
+      <w:pPr>
+        <w:spacing w:line="276" w:lineRule="auto"/>
+        <w:rPr/>
+      </w:pPr>
+      <w:r>
+        <w:rPr/>
+        <w:drawing>
+          <wp:inline distB="114300" distT="114300" distL="114300" distR="114300">
+            <wp:extent cx="2114550" cy="1428750"/>
+            <wp:effectExtent b="0" l="0" r="0" t="0"/>
+            <wp:docPr id="3" name="image3.png"/>
+            <a:graphic>
+              <a:graphicData uri="http://schemas.openxmlformats.org/drawingml/2006/picture">
+                <pic:pic>
+                  <pic:nvPicPr>
+                    <pic:cNvPr id="0" name="image3.png"/>
+                    <pic:cNvPicPr preferRelativeResize="0"/>
+                  </pic:nvPicPr>
+                  <pic:blipFill>
+                    <a:blip r:embed="rId13"/>
+                    <a:srcRect b="0" l="0" r="0" t="0"/>
+                    <a:stretch>
+                      <a:fillRect/>
+                    </a:stretch>
+                  </pic:blipFill>
+                  <pic:spPr>
+                    <a:xfrm>
+                      <a:off x="0" y="0"/>
+                      <a:ext cx="2114550" cy="1428750"/>
+                    </a:xfrm>
+                    <a:prstGeom prst="rect"/>
+                    <a:ln/>
+                  </pic:spPr>
+                </pic:pic>
+              </a:graphicData>
+            </a:graphic>
+          </wp:inline>
+        </w:drawing>
+      </w:r>
+      <w:r>
+        <w:rPr>
+          <w:rtl w:val="0"/>
+        </w:rPr>
+      </w:r>
+    </w:p>
+    <w:p>
+      <w:pPr>
+        <w:pStyle w:val="Heading1"/>
+        <w:shd w:fill="ffffff" w:val="clear"/>
+        <w:spacing w:after="200" w:line="276" w:lineRule="auto"/>
+        <w:rPr/>
+      </w:pPr>
+      <w:bookmarkStart w:colFirst="0" w:colLast="0" w:name="_5611fvf90sx7" w:id="9"/>
+      <w:bookmarkEnd w:id="9"/>
+      <w:r>
+        <w:rPr>
+          <w:rtl w:val="0"/>
+        </w:rPr>
+        <w:t xml:space="preserve">Fork</w:t>
+      </w:r>
+    </w:p>
+    <w:p>
+      <w:pPr>
+        <w:spacing w:line="276" w:lineRule="auto"/>
+        <w:rPr/>
+      </w:pPr>
+      <w:r>
+        <w:rPr>
+          <w:rtl w:val="0"/>
+        </w:rPr>
+        <w:t xml:space="preserve">A fork is a copy of a repository. Forking a repository allows you to freely experiment with changes without affecting the original project.</w:t>
+      </w:r>
+    </w:p>
+    <w:p>
+      <w:pPr>
+        <w:pStyle w:val="Heading1"/>
+        <w:shd w:fill="ffffff" w:val="clear"/>
+        <w:spacing w:after="200" w:line="276" w:lineRule="auto"/>
+        <w:rPr/>
+      </w:pPr>
+      <w:bookmarkStart w:colFirst="0" w:colLast="0" w:name="_7td5s5c81t4n" w:id="10"/>
+      <w:bookmarkEnd w:id="10"/>
+      <w:r>
+        <w:rPr>
+          <w:rtl w:val="0"/>
+        </w:rPr>
+        <w:t xml:space="preserve">Branch</w:t>
+      </w:r>
+    </w:p>
+    <w:p>
+      <w:pPr>
+        <w:rPr>
+          <w:b w:val="1"/>
+        </w:rPr>
+      </w:pPr>
+      <w:r>
+        <w:rPr>
+          <w:b w:val="1"/>
+          <w:rtl w:val="0"/>
+        </w:rPr>
+        <w:t xml:space="preserve">In Git, branches are a part of your everyday development process. Git branches are effectively a pointer to a snapshot of your changes. When you want to add a new feature or fix a bug—no matter how big or how small—you spawn a new branch to encapsulate your changes.</w:t>
+      </w:r>
+    </w:p>
+    <w:p>
+      <w:pPr>
+        <w:rPr>
+          <w:b w:val="1"/>
+        </w:rPr>
+      </w:pPr>
+      <w:r>
+        <w:rPr>
+          <w:rtl w:val="0"/>
+        </w:rPr>
+      </w:r>
+    </w:p>
+    <w:p>
+      <w:pPr>
+        <w:rPr>
+          <w:b w:val="1"/>
+        </w:rPr>
+      </w:pPr>
+      <w:r>
+        <w:rPr>
+          <w:b w:val="1"/>
+          <w:rtl w:val="0"/>
+        </w:rPr>
+        <w:t xml:space="preserve">Master Definition:</w:t>
+      </w:r>
+    </w:p>
+    <w:p>
+      <w:pPr>
+        <w:rPr/>
+      </w:pPr>
+      <w:r>
+        <w:rPr>
+          <w:rtl w:val="0"/>
+        </w:rPr>
+      </w:r>
+    </w:p>
+    <w:p>
+      <w:pPr>
+        <w:rPr/>
+      </w:pPr>
+      <w:r>
+        <w:rPr>
+          <w:color w:val="202124"/>
+          <w:highlight w:val="white"/>
+          <w:rtl w:val="0"/>
+        </w:rPr>
+        <w:t xml:space="preserve">In </w:t>
+      </w:r>
+      <w:r>
+        <w:rPr>
+          <w:b w:val="1"/>
+          <w:color w:val="202124"/>
+          <w:highlight w:val="white"/>
+          <w:rtl w:val="0"/>
+        </w:rPr>
+        <w:t xml:space="preserve">Git</w:t>
+      </w:r>
+      <w:r>
+        <w:rPr>
+          <w:color w:val="202124"/>
+          <w:highlight w:val="white"/>
+          <w:rtl w:val="0"/>
+        </w:rPr>
+        <w:t xml:space="preserve">, "</w:t>
+      </w:r>
+      <w:r>
+        <w:rPr>
+          <w:b w:val="1"/>
+          <w:color w:val="202124"/>
+          <w:highlight w:val="white"/>
+          <w:rtl w:val="0"/>
+        </w:rPr>
+        <w:t xml:space="preserve">master</w:t>
+      </w:r>
+      <w:r>
+        <w:rPr>
+          <w:color w:val="202124"/>
+          <w:highlight w:val="white"/>
+          <w:rtl w:val="0"/>
+        </w:rPr>
+        <w:t xml:space="preserve">" is a naming convention for a branch. The link for our repository for this group assignment is found </w:t>
+      </w:r>
+      <w:hyperlink r:id="rId14">
+        <w:r>
+          <w:rPr>
+            <w:color w:val="3367d6"/>
+            <w:sz w:val="20"/>
+            <w:szCs w:val="20"/>
+            <w:highlight w:val="white"/>
+            <w:u w:val="single"/>
+            <w:rtl w:val="0"/>
+          </w:rPr>
+          <w:t xml:space="preserve">https://github.com/EmadAbdelhamidNJIT/IS601Ass1.git</w:t>
+        </w:r>
+      </w:hyperlink>
+      <w:r>
+        <w:rPr>
+          <w:rtl w:val="0"/>
+        </w:rPr>
+        <w:t xml:space="preserve"> </w:t>
+      </w:r>
+    </w:p>
+    <w:p>
+      <w:pPr>
+        <w:rPr/>
+      </w:pPr>
+      <w:r>
+        <w:rPr>
+          <w:rtl w:val="0"/>
+        </w:rPr>
+      </w:r>
+    </w:p>
+    <w:p>
+      <w:pPr>
+        <w:rPr/>
+      </w:pPr>
+      <w:r>
+        <w:rPr>
+          <w:color w:val="202124"/>
+          <w:highlight w:val="white"/>
+          <w:rtl w:val="0"/>
+        </w:rPr>
+        <w:t xml:space="preserve">After cloning the Master (downloading) a project from a remote server, the resulting local repository has a single local branch: the so-called "</w:t>
+      </w:r>
+      <w:r>
+        <w:rPr>
+          <w:b w:val="1"/>
+          <w:color w:val="202124"/>
+          <w:highlight w:val="white"/>
+          <w:rtl w:val="0"/>
+        </w:rPr>
+        <w:t xml:space="preserve">master</w:t>
+      </w:r>
+      <w:r>
+        <w:rPr>
+          <w:color w:val="202124"/>
+          <w:highlight w:val="white"/>
+          <w:rtl w:val="0"/>
+        </w:rPr>
+        <w:t xml:space="preserve">" branch. This means that "</w:t>
+      </w:r>
+      <w:r>
+        <w:rPr>
+          <w:b w:val="1"/>
+          <w:color w:val="202124"/>
+          <w:highlight w:val="white"/>
+          <w:rtl w:val="0"/>
+        </w:rPr>
+        <w:t xml:space="preserve">master</w:t>
+      </w:r>
+      <w:r>
+        <w:rPr>
+          <w:color w:val="202124"/>
+          <w:highlight w:val="white"/>
+          <w:rtl w:val="0"/>
+        </w:rPr>
+        <w:t xml:space="preserve">" can be seen as a repository's "default" branch.</w:t>
+      </w:r>
+      <w:r>
+        <w:rPr>
+          <w:rtl w:val="0"/>
+        </w:rPr>
+      </w:r>
+    </w:p>
+    <w:p>
+      <w:pPr>
+        <w:rPr/>
+      </w:pPr>
+      <w:r>
+        <w:rPr>
+          <w:rtl w:val="0"/>
+        </w:rPr>
+      </w:r>
+    </w:p>
+    <w:p>
+      <w:pPr>
+        <w:rPr/>
+      </w:pPr>
+      <w:r>
+        <w:rPr>
+          <w:rtl w:val="0"/>
+        </w:rPr>
+      </w:r>
+    </w:p>
+    <w:p>
+      <w:pPr>
+        <w:rPr/>
+      </w:pPr>
+      <w:r>
+        <w:rPr/>
+        <w:drawing>
+          <wp:inline distB="0" distT="0" distL="0" distR="0">
+            <wp:extent cx="2990850" cy="1536700"/>
+            <wp:effectExtent b="0" l="0" r="0" t="0"/>
+            <wp:docPr id="1" name="image8.png"/>
+            <a:graphic>
+              <a:graphicData uri="http://schemas.openxmlformats.org/drawingml/2006/picture">
+                <pic:pic>
+                  <pic:nvPicPr>
+                    <pic:cNvPr id="0" name="image8.png"/>
+                    <pic:cNvPicPr preferRelativeResize="0"/>
+                  </pic:nvPicPr>
+                  <pic:blipFill>
+                    <a:blip r:embed="rId15"/>
+                    <a:srcRect b="0" l="0" r="0" t="0"/>
+                    <a:stretch>
+                      <a:fillRect/>
+                    </a:stretch>
+                  </pic:blipFill>
+                  <pic:spPr>
+                    <a:xfrm>
+                      <a:off x="0" y="0"/>
+                      <a:ext cx="2990850" cy="1536700"/>
+                    </a:xfrm>
+                    <a:prstGeom prst="rect"/>
+                    <a:ln/>
+                  </pic:spPr>
+                </pic:pic>
+              </a:graphicData>
+            </a:graphic>
+          </wp:inline>
+        </w:drawing>
+      </w:r>
+      <w:r>
+        <w:rPr>
+          <w:rtl w:val="0"/>
+        </w:rPr>
+      </w:r>
+    </w:p>
+    <w:p>
+      <w:pPr>
+        <w:rPr/>
+      </w:pPr>
+      <w:r>
+        <w:rPr>
+          <w:rtl w:val="0"/>
+        </w:rPr>
+      </w:r>
+    </w:p>
+    <w:p>
+      <w:pPr>
+        <w:rPr>
+          <w:b w:val="1"/>
+        </w:rPr>
+      </w:pPr>
+      <w:r>
+        <w:rPr>
+          <w:b w:val="1"/>
+          <w:rtl w:val="0"/>
+        </w:rPr>
+        <w:t xml:space="preserve">Remove/Add/Remove/Show:</w:t>
+      </w:r>
+    </w:p>
+    <w:p>
+      <w:pPr>
+        <w:rPr>
+          <w:color w:val="4e443c"/>
+          <w:sz w:val="21"/>
+          <w:szCs w:val="21"/>
+          <w:shd w:fill="fcfcfa" w:val="clear"/>
+        </w:rPr>
+      </w:pPr>
+      <w:r>
+        <w:rPr>
+          <w:color w:val="4e443c"/>
+          <w:sz w:val="21"/>
+          <w:szCs w:val="21"/>
+          <w:shd w:fill="fcfcfa" w:val="clear"/>
+          <w:rtl w:val="0"/>
+        </w:rPr>
+        <w:t xml:space="preserve">The "remote" repository that is the source of a fetch or pull operation. This parameter can be either a URL or the name of a remote (see the section </w:t>
+      </w:r>
+      <w:hyperlink r:id="rId16">
+        <w:r>
+          <w:rPr>
+            <w:color w:val="0388a6"/>
+            <w:sz w:val="21"/>
+            <w:szCs w:val="21"/>
+            <w:u w:val="single"/>
+            <w:shd w:fill="fcfcfa" w:val="clear"/>
+            <w:rtl w:val="0"/>
+          </w:rPr>
+          <w:t xml:space="preserve">REMOTES</w:t>
+        </w:r>
+      </w:hyperlink>
+      <w:r>
+        <w:rPr>
+          <w:color w:val="4e443c"/>
+          <w:sz w:val="21"/>
+          <w:szCs w:val="21"/>
+          <w:shd w:fill="fcfcfa" w:val="clear"/>
+          <w:rtl w:val="0"/>
+        </w:rPr>
+        <w:t xml:space="preserve">).</w:t>
+      </w:r>
+    </w:p>
+    <w:p>
+      <w:pPr>
+        <w:rPr>
+          <w:color w:val="4e443c"/>
+          <w:sz w:val="21"/>
+          <w:szCs w:val="21"/>
+          <w:shd w:fill="fcfcfa" w:val="clear"/>
+        </w:rPr>
+      </w:pPr>
+      <w:r>
+        <w:rPr>
+          <w:rtl w:val="0"/>
+        </w:rPr>
+      </w:r>
+    </w:p>
+    <w:p>
+      <w:pPr>
+        <w:rPr>
+          <w:color w:val="4e443c"/>
+          <w:sz w:val="21"/>
+          <w:szCs w:val="21"/>
+          <w:shd w:fill="fcfcfa" w:val="clear"/>
+        </w:rPr>
+      </w:pPr>
+      <w:r>
+        <w:rPr>
+          <w:color w:val="4e443c"/>
+          <w:sz w:val="21"/>
+          <w:szCs w:val="21"/>
+          <w:shd w:fill="fcfcfa" w:val="clear"/>
+          <w:rtl w:val="0"/>
+        </w:rPr>
+        <w:t xml:space="preserve">“Git Add”: This command updates the index using the current content found in the working tree, to prepare the content staged for the next commit. It typically adds the current content of existing paths as a whole, but with some options it can also be used to add content with only part of the changes made to the working tree files applied or remove paths that do not exist in the working tree anymore.</w:t>
+      </w:r>
+    </w:p>
+    <w:p>
+      <w:pPr>
+        <w:rPr>
+          <w:color w:val="4e443c"/>
+          <w:sz w:val="21"/>
+          <w:szCs w:val="21"/>
+          <w:shd w:fill="fcfcfa" w:val="clear"/>
+        </w:rPr>
+      </w:pPr>
+      <w:r>
+        <w:rPr>
+          <w:rtl w:val="0"/>
+        </w:rPr>
+      </w:r>
+    </w:p>
+    <w:p>
+      <w:pPr>
+        <w:rPr>
+          <w:color w:val="4e443c"/>
+          <w:sz w:val="21"/>
+          <w:szCs w:val="21"/>
+          <w:shd w:fill="fcfcfa" w:val="clear"/>
+        </w:rPr>
+      </w:pPr>
+      <w:r>
+        <w:rPr>
+          <w:color w:val="4e443c"/>
+          <w:sz w:val="21"/>
+          <w:szCs w:val="21"/>
+          <w:shd w:fill="fcfcfa" w:val="clear"/>
+          <w:rtl w:val="0"/>
+        </w:rPr>
+        <w:t xml:space="preserve">“Git Remove”: A user can remove a branch by simply typing in ‘git push origin  :&lt;location&gt;’ </w:t>
+      </w:r>
+    </w:p>
+    <w:p>
+      <w:pPr>
+        <w:rPr>
+          <w:b w:val="1"/>
+        </w:rPr>
+      </w:pPr>
+      <w:r>
+        <w:rPr>
+          <w:color w:val="4e443c"/>
+          <w:sz w:val="21"/>
+          <w:szCs w:val="21"/>
+          <w:shd w:fill="fcfcfa" w:val="clear"/>
+          <w:rtl w:val="0"/>
+        </w:rPr>
+        <w:t xml:space="preserve">“Git Show”: Is the default for ‘git log’…git-show is a command line utility that is used to view expanded details on Git objects such as blobs, trees, tags, and commits. git-show has specific behavior per object type. Tags show the tag message and other objects included in the tag. Trees show the names and content of objects in a tree.</w:t>
+      </w:r>
+      <w:r>
+        <w:rPr>
+          <w:rtl w:val="0"/>
+        </w:rPr>
+      </w:r>
+    </w:p>
+    <w:p>
+      <w:pPr>
+        <w:rPr/>
+      </w:pPr>
+      <w:r>
+        <w:rPr>
+          <w:rtl w:val="0"/>
+        </w:rPr>
+      </w:r>
+    </w:p>
+    <w:p>
+      <w:pPr>
+        <w:rPr>
+          <w:b w:val="1"/>
+        </w:rPr>
+      </w:pPr>
+      <w:r>
+        <w:rPr>
+          <w:rtl w:val="0"/>
+        </w:rPr>
+      </w:r>
+    </w:p>
+    <w:p>
+      <w:pPr>
+        <w:rPr>
+          <w:b w:val="1"/>
+        </w:rPr>
+      </w:pPr>
+      <w:r>
+        <w:rPr>
+          <w:b w:val="1"/>
+          <w:rtl w:val="0"/>
+        </w:rPr>
+        <w:t xml:space="preserve">Git Status:</w:t>
+      </w:r>
+    </w:p>
+    <w:p>
+      <w:pPr>
+        <w:rPr>
+          <w:color w:val="202124"/>
+          <w:highlight w:val="white"/>
+        </w:rPr>
+      </w:pPr>
+      <w:r>
+        <w:rPr>
+          <w:rtl w:val="0"/>
+        </w:rPr>
+        <w:t xml:space="preserve">Define Status: </w:t>
+      </w:r>
+      <w:r>
+        <w:rPr>
+          <w:b w:val="1"/>
+          <w:color w:val="202124"/>
+          <w:highlight w:val="white"/>
+          <w:rtl w:val="0"/>
+        </w:rPr>
+        <w:t xml:space="preserve">git status</w:t>
+      </w:r>
+      <w:r>
+        <w:rPr>
+          <w:color w:val="202124"/>
+          <w:highlight w:val="white"/>
+          <w:rtl w:val="0"/>
+        </w:rPr>
+        <w:t xml:space="preserve"> command displays the state of the working directory and the staging area. It lets you see which changes have been staged, which haven't, and which files aren't being tracked by </w:t>
+      </w:r>
+      <w:r>
+        <w:rPr>
+          <w:b w:val="1"/>
+          <w:color w:val="202124"/>
+          <w:highlight w:val="white"/>
+          <w:rtl w:val="0"/>
+        </w:rPr>
+        <w:t xml:space="preserve">Git</w:t>
+      </w:r>
+      <w:r>
+        <w:rPr>
+          <w:color w:val="202124"/>
+          <w:highlight w:val="white"/>
+          <w:rtl w:val="0"/>
+        </w:rPr>
+        <w:t xml:space="preserve">.</w:t>
+      </w:r>
+    </w:p>
+    <w:p>
+      <w:pPr>
+        <w:rPr>
+          <w:color w:val="202124"/>
+          <w:highlight w:val="white"/>
+        </w:rPr>
+      </w:pPr>
+      <w:r>
+        <w:rPr>
+          <w:rtl w:val="0"/>
+        </w:rPr>
+      </w:r>
+    </w:p>
+    <w:p>
+      <w:pPr>
+        <w:rPr/>
+      </w:pPr>
+      <w:r>
+        <w:rPr>
+          <w:color w:val="202124"/>
+          <w:highlight w:val="white"/>
+          <w:rtl w:val="0"/>
+        </w:rPr>
+        <w:t xml:space="preserve">Only working on the project, after every ‘git add –all’ commit I checkout the status of my branch, if I committed the message using the wrong name it returned a message ‘untracked files ~$ster Branch.docx’ I realize the misspelling deviated the commit.</w:t>
+      </w:r>
       <w:r>
         <w:rPr>
           <w:rtl w:val="0"/>
@@ -1334,7 +2130,6 @@
       <w:spacing w:after="120" w:before="360" w:lineRule="auto"/>
     </w:pPr>
     <w:rPr>
-      <w:b w:val="0"/>
       <w:sz w:val="32"/>
       <w:szCs w:val="32"/>
     </w:rPr>
@@ -1349,7 +2144,6 @@
       <w:spacing w:after="80" w:before="320" w:lineRule="auto"/>
     </w:pPr>
     <w:rPr>
-      <w:b w:val="0"/>
       <w:color w:val="434343"/>
       <w:sz w:val="28"/>
       <w:szCs w:val="28"/>
@@ -1381,8 +2175,6 @@
     </w:pPr>
     <w:rPr>
       <w:color w:val="666666"/>
-      <w:sz w:val="22"/>
-      <w:szCs w:val="22"/>
     </w:rPr>
   </w:style>
   <w:style w:type="paragraph" w:styleId="Heading6">
@@ -1397,8 +2189,6 @@
     <w:rPr>
       <w:i w:val="1"/>
       <w:color w:val="666666"/>
-      <w:sz w:val="22"/>
-      <w:szCs w:val="22"/>
     </w:rPr>
   </w:style>
   <w:style w:type="paragraph" w:styleId="Title">
@@ -1408,7 +2198,7 @@
     <w:pPr>
       <w:keepNext w:val="1"/>
       <w:keepLines w:val="1"/>
-      <w:spacing w:after="60" w:before="0" w:lineRule="auto"/>
+      <w:spacing w:after="60" w:lineRule="auto"/>
     </w:pPr>
     <w:rPr>
       <w:sz w:val="52"/>
@@ -1422,11 +2212,9 @@
     <w:pPr>
       <w:keepNext w:val="1"/>
       <w:keepLines w:val="1"/>
-      <w:spacing w:after="320" w:before="0" w:lineRule="auto"/>
+      <w:spacing w:after="320" w:lineRule="auto"/>
     </w:pPr>
     <w:rPr>
-      <w:rFonts w:ascii="Arial" w:cs="Arial" w:eastAsia="Arial" w:hAnsi="Arial"/>
-      <w:i w:val="0"/>
       <w:color w:val="666666"/>
       <w:sz w:val="30"/>
       <w:szCs w:val="30"/>
